--- a/Documentation/Test Plans/Unit Tests/Dictionary.docx
+++ b/Documentation/Test Plans/Unit Tests/Dictionary.docx
@@ -6,9 +6,11 @@
       <w:pPr>
         <w:pStyle w:val="Title"/>
       </w:pPr>
+      <w:proofErr w:type="spellStart"/>
       <w:r>
         <w:t>Monetally</w:t>
       </w:r>
+      <w:proofErr w:type="spellEnd"/>
     </w:p>
     <w:p>
       <w:pPr>
